--- a/README.docx
+++ b/README.docx
@@ -118,7 +118,7 @@
           <w:szCs w:val="24"/>
           <w:u w:val="single"/>
         </w:rPr>
-        <w:t>https://github.com/CodingCookieRookie/CS3219_TASKA2</w:t>
+        <w:t>https://github.com/CodingCookieRookie/CS3219_TASKA3</w:t>
       </w:r>
     </w:p>
     <w:p>
